--- a/Титульный лист.docx
+++ b/Титульный лист.docx
@@ -1080,23 +1080,13 @@
             <w:r>
               <w:rPr>
                 <w:rFonts w:ascii="Times New Roman" w:hAnsi="Times New Roman" w:cs="Times New Roman"/>
-                <w:color w:val="FF0000"/>
-                <w:sz w:val="28"/>
-                <w:szCs w:val="28"/>
-              </w:rPr>
-              <w:t xml:space="preserve">на </w:t>
-            </w:r>
-            <w:proofErr w:type="spellStart"/>
-            <w:r>
-              <w:rPr>
-                <w:rFonts w:ascii="Times New Roman" w:hAnsi="Times New Roman" w:cs="Times New Roman"/>
-                <w:color w:val="FF0000"/>
-                <w:sz w:val="28"/>
-                <w:szCs w:val="28"/>
-              </w:rPr>
-              <w:t>гитхаб</w:t>
-            </w:r>
-            <w:proofErr w:type="spellEnd"/>
+                <w:sz w:val="28"/>
+                <w:szCs w:val="28"/>
+              </w:rPr>
+              <w:t>https://github.com/MatveyBaulin/Practical_Project_TRPO</w:t>
+            </w:r>
+            <w:bookmarkStart w:id="0" w:name="_GoBack"/>
+            <w:bookmarkEnd w:id="0"/>
           </w:p>
         </w:tc>
       </w:tr>
@@ -1389,8 +1379,6 @@
               </w:rPr>
               <w:t>1111</w:t>
             </w:r>
-            <w:bookmarkStart w:id="0" w:name="_GoBack"/>
-            <w:bookmarkEnd w:id="0"/>
           </w:p>
         </w:tc>
       </w:tr>
@@ -1598,15 +1586,7 @@
                 <w:sz w:val="24"/>
                 <w:szCs w:val="28"/>
               </w:rPr>
-              <w:t xml:space="preserve">0/ </w:t>
-            </w:r>
-            <w:r>
-              <w:rPr>
-                <w:rFonts w:ascii="Times New Roman" w:hAnsi="Times New Roman" w:cs="Times New Roman"/>
-                <w:sz w:val="24"/>
-                <w:szCs w:val="28"/>
-              </w:rPr>
-              <w:t>Электронный-учебник(ч%2</w:t>
+              <w:t>0/ Электронный-учебник(ч%2</w:t>
             </w:r>
             <w:r>
               <w:rPr>
@@ -1702,16 +1682,7 @@
                 <w:szCs w:val="28"/>
                 <w:lang w:val="en-US"/>
               </w:rPr>
-              <w:t>-id=0-1&amp;node-</w:t>
-            </w:r>
-            <w:r>
-              <w:rPr>
-                <w:rFonts w:ascii="Times New Roman" w:hAnsi="Times New Roman" w:cs="Times New Roman"/>
-                <w:sz w:val="24"/>
-                <w:szCs w:val="28"/>
-                <w:lang w:val="en-US"/>
-              </w:rPr>
-              <w:t>type=</w:t>
+              <w:t>-id=0-1&amp;node-type=</w:t>
             </w:r>
             <w:proofErr w:type="spellStart"/>
             <w:r>
@@ -1975,15 +1946,7 @@
                 <w:sz w:val="24"/>
                 <w:szCs w:val="28"/>
               </w:rPr>
-              <w:t xml:space="preserve">/ </w:t>
-            </w:r>
-            <w:r>
-              <w:rPr>
-                <w:rFonts w:ascii="Times New Roman" w:hAnsi="Times New Roman" w:cs="Times New Roman"/>
-                <w:sz w:val="24"/>
-                <w:szCs w:val="28"/>
-              </w:rPr>
-              <w:t>Эл.-уч.%3</w:t>
+              <w:t>/ Эл.-уч.%3</w:t>
             </w:r>
             <w:r>
               <w:rPr>
@@ -3910,6 +3873,37 @@
       <w:shd w:val="clear" w:color="auto" w:fill="E1DFDD"/>
     </w:rPr>
   </w:style>
+  <w:style w:type="paragraph" w:styleId="ac">
+    <w:name w:val="Balloon Text"/>
+    <w:basedOn w:val="a"/>
+    <w:link w:val="ad"/>
+    <w:uiPriority w:val="99"/>
+    <w:semiHidden/>
+    <w:unhideWhenUsed/>
+    <w:rsid w:val="00A5191B"/>
+    <w:pPr>
+      <w:spacing w:after="0" w:line="240" w:lineRule="auto"/>
+    </w:pPr>
+    <w:rPr>
+      <w:rFonts w:ascii="Segoe UI" w:hAnsi="Segoe UI" w:cs="Segoe UI"/>
+      <w:sz w:val="18"/>
+      <w:szCs w:val="18"/>
+    </w:rPr>
+  </w:style>
+  <w:style w:type="character" w:customStyle="1" w:styleId="ad">
+    <w:name w:val="Текст выноски Знак"/>
+    <w:basedOn w:val="a0"/>
+    <w:link w:val="ac"/>
+    <w:uiPriority w:val="99"/>
+    <w:semiHidden/>
+    <w:rsid w:val="00A5191B"/>
+    <w:rPr>
+      <w:rFonts w:ascii="Segoe UI" w:hAnsi="Segoe UI" w:cs="Segoe UI"/>
+      <w:sz w:val="18"/>
+      <w:szCs w:val="18"/>
+      <w:lang w:val="ru-RU"/>
+    </w:rPr>
+  </w:style>
 </w:styles>
 </file>
 
@@ -4179,7 +4173,7 @@
 </file>
 
 <file path=customXml/itemProps1.xml><?xml version="1.0" encoding="utf-8"?>
-<ds:datastoreItem xmlns:ds="http://schemas.openxmlformats.org/officeDocument/2006/customXml" ds:itemID="{8A576316-B435-4ED4-992D-3DD5770BC0BD}">
+<ds:datastoreItem xmlns:ds="http://schemas.openxmlformats.org/officeDocument/2006/customXml" ds:itemID="{019DBEB0-3FD2-4B32-AB25-A560A16B07A8}">
   <ds:schemaRefs>
     <ds:schemaRef ds:uri="http://schemas.openxmlformats.org/officeDocument/2006/bibliography"/>
   </ds:schemaRefs>
